--- a/test2_1/Для_печати_C#.docx
+++ b/test2_1/Для_печати_C#.docx
@@ -7030,6 +7030,7 @@
           <w:sz w:val="19"/>
           <w:szCs w:val="19"/>
           <w:highlight w:val="white"/>
+          <w:lang w:val="en-US"/>
         </w:rPr>
       </w:pPr>
       <w:r>
@@ -7050,6 +7051,7 @@
           <w:sz w:val="19"/>
           <w:szCs w:val="19"/>
           <w:highlight w:val="white"/>
+          <w:lang w:val="en-US"/>
         </w:rPr>
         <w:t xml:space="preserve">}        </w:t>
       </w:r>
@@ -7066,15 +7068,17 @@
           <w:sz w:val="19"/>
           <w:szCs w:val="19"/>
           <w:highlight w:val="white"/>
-        </w:rPr>
-      </w:pPr>
-      <w:r>
-        <w:rPr>
-          <w:rFonts w:ascii="Cascadia Mono" w:hAnsi="Cascadia Mono" w:cs="Cascadia Mono"/>
-          <w:color w:val="000000"/>
-          <w:sz w:val="19"/>
-          <w:szCs w:val="19"/>
-          <w:highlight w:val="white"/>
+          <w:lang w:val="en-US"/>
+        </w:rPr>
+      </w:pPr>
+      <w:r>
+        <w:rPr>
+          <w:rFonts w:ascii="Cascadia Mono" w:hAnsi="Cascadia Mono" w:cs="Cascadia Mono"/>
+          <w:color w:val="000000"/>
+          <w:sz w:val="19"/>
+          <w:szCs w:val="19"/>
+          <w:highlight w:val="white"/>
+          <w:lang w:val="en-US"/>
         </w:rPr>
         <w:t>}</w:t>
       </w:r>
@@ -7111,6 +7115,7 @@
           <w:szCs w:val="20"/>
           <w:highlight w:val="white"/>
           <w:u w:val="single"/>
+          <w:lang w:val="en-US"/>
         </w:rPr>
       </w:pPr>
       <w:r>
@@ -7123,7 +7128,32 @@
           <w:highlight w:val="white"/>
           <w:u w:val="single"/>
         </w:rPr>
-        <w:t>Подбор актёров</w:t>
+        <w:t>Подбор</w:t>
+      </w:r>
+      <w:r>
+        <w:rPr>
+          <w:rFonts w:ascii="Cascadia Mono" w:hAnsi="Cascadia Mono" w:cs="Cascadia Mono"/>
+          <w:b/>
+          <w:bCs/>
+          <w:sz w:val="20"/>
+          <w:szCs w:val="20"/>
+          <w:highlight w:val="white"/>
+          <w:u w:val="single"/>
+          <w:lang w:val="en-US"/>
+        </w:rPr>
+        <w:t xml:space="preserve"> </w:t>
+      </w:r>
+      <w:r>
+        <w:rPr>
+          <w:rFonts w:ascii="Cascadia Mono" w:hAnsi="Cascadia Mono" w:cs="Cascadia Mono"/>
+          <w:b/>
+          <w:bCs/>
+          <w:sz w:val="20"/>
+          <w:szCs w:val="20"/>
+          <w:highlight w:val="white"/>
+          <w:u w:val="single"/>
+        </w:rPr>
+        <w:t>актёров</w:t>
       </w:r>
     </w:p>
     <w:p>
@@ -7132,6 +7162,7 @@
           <w:rFonts w:cs="Times New Roman"/>
           <w:sz w:val="20"/>
           <w:szCs w:val="20"/>
+          <w:lang w:val="en-US"/>
         </w:rPr>
       </w:pPr>
     </w:p>
@@ -11153,6 +11184,36 @@
         </w:rPr>
         <w:t xml:space="preserve">    }</w:t>
       </w:r>
+    </w:p>
+    <w:p>
+      <w:pPr>
+        <w:rPr>
+          <w:rFonts w:ascii="Cascadia Mono" w:hAnsi="Cascadia Mono" w:cs="Cascadia Mono"/>
+          <w:color w:val="000000"/>
+          <w:sz w:val="19"/>
+          <w:szCs w:val="19"/>
+        </w:rPr>
+      </w:pPr>
+      <w:r>
+        <w:rPr>
+          <w:rFonts w:ascii="Cascadia Mono" w:hAnsi="Cascadia Mono" w:cs="Cascadia Mono"/>
+          <w:color w:val="000000"/>
+          <w:sz w:val="19"/>
+          <w:szCs w:val="19"/>
+          <w:highlight w:val="white"/>
+        </w:rPr>
+        <w:t>}</w:t>
+      </w:r>
+    </w:p>
+    <w:p>
+      <w:pPr>
+        <w:rPr>
+          <w:rFonts w:ascii="Cascadia Mono" w:hAnsi="Cascadia Mono" w:cs="Cascadia Mono"/>
+          <w:color w:val="000000"/>
+          <w:sz w:val="19"/>
+          <w:szCs w:val="19"/>
+        </w:rPr>
+      </w:pPr>
     </w:p>
     <w:p>
       <w:pPr>
@@ -11162,16 +11223,6 @@
           <w:szCs w:val="20"/>
         </w:rPr>
       </w:pPr>
-      <w:r>
-        <w:rPr>
-          <w:rFonts w:ascii="Cascadia Mono" w:hAnsi="Cascadia Mono" w:cs="Cascadia Mono"/>
-          <w:color w:val="000000"/>
-          <w:sz w:val="19"/>
-          <w:szCs w:val="19"/>
-          <w:highlight w:val="white"/>
-        </w:rPr>
-        <w:t>}</w:t>
-      </w:r>
     </w:p>
     <w:p>
       <w:pPr>
